--- a/Reviews/p06_SoftwareProcessSelectionandProjectPlan.docx
+++ b/Reviews/p06_SoftwareProcessSelectionandProjectPlan.docx
@@ -60,27 +60,7 @@
           <w:sz w:val="28"/>
           <w:szCs w:val="28"/>
         </w:rPr>
-        <w:t xml:space="preserve">P06: </w:t>
-      </w:r>
-      <w:proofErr w:type="gramStart"/>
-      <w:r>
-        <w:rPr>
-          <w:b/>
-          <w:smallCaps/>
-          <w:sz w:val="28"/>
-          <w:szCs w:val="28"/>
-        </w:rPr>
-        <w:t>Open Source</w:t>
-      </w:r>
-      <w:proofErr w:type="gramEnd"/>
-      <w:r>
-        <w:rPr>
-          <w:b/>
-          <w:smallCaps/>
-          <w:sz w:val="28"/>
-          <w:szCs w:val="28"/>
-        </w:rPr>
-        <w:t xml:space="preserve"> Backend In Rust</w:t>
+        <w:t>P06: Open Source Backend In Rust</w:t>
       </w:r>
     </w:p>
     <w:p>
@@ -475,21 +455,12 @@
                 <w:smallCaps/>
               </w:rPr>
             </w:pPr>
-            <w:proofErr w:type="spellStart"/>
             <w:r>
               <w:rPr>
                 <w:b/>
                 <w:smallCaps/>
               </w:rPr>
-              <w:t>Moiz</w:t>
-            </w:r>
-            <w:proofErr w:type="spellEnd"/>
-            <w:r>
-              <w:rPr>
-                <w:b/>
-                <w:smallCaps/>
-              </w:rPr>
-              <w:t xml:space="preserve"> Raza Amir</w:t>
+              <w:t>Moiz Raza Amir</w:t>
             </w:r>
           </w:p>
         </w:tc>
@@ -575,6 +546,977 @@
         </w:rPr>
       </w:pPr>
     </w:p>
+    <w:tbl>
+      <w:tblPr>
+        <w:tblStyle w:val="TableGrid"/>
+        <w:tblW w:w="0" w:type="auto"/>
+        <w:tblInd w:w="846" w:type="dxa"/>
+        <w:tblLayout w:type="fixed"/>
+        <w:tblLook w:val="04A0" w:firstRow="1" w:lastRow="0" w:firstColumn="1" w:lastColumn="0" w:noHBand="0" w:noVBand="1"/>
+      </w:tblPr>
+      <w:tblGrid>
+        <w:gridCol w:w="2687"/>
+        <w:gridCol w:w="1282"/>
+        <w:gridCol w:w="1701"/>
+      </w:tblGrid>
+      <w:tr>
+        <w:trPr>
+          <w:trHeight w:val="350"/>
+        </w:trPr>
+        <w:tc>
+          <w:tcPr>
+            <w:tcW w:w="2687" w:type="dxa"/>
+            <w:shd w:val="clear" w:color="auto" w:fill="EEECE1" w:themeFill="background2"/>
+          </w:tcPr>
+          <w:p>
+            <w:pPr>
+              <w:jc w:val="center"/>
+              <w:rPr>
+                <w:b/>
+                <w:smallCaps/>
+                <w:sz w:val="28"/>
+                <w:szCs w:val="28"/>
+              </w:rPr>
+            </w:pPr>
+            <w:r>
+              <w:rPr>
+                <w:b/>
+                <w:smallCaps/>
+                <w:sz w:val="28"/>
+                <w:szCs w:val="28"/>
+              </w:rPr>
+              <w:t>Content</w:t>
+            </w:r>
+          </w:p>
+        </w:tc>
+        <w:tc>
+          <w:tcPr>
+            <w:tcW w:w="1282" w:type="dxa"/>
+            <w:shd w:val="clear" w:color="auto" w:fill="EEECE1" w:themeFill="background2"/>
+          </w:tcPr>
+          <w:p>
+            <w:pPr>
+              <w:jc w:val="center"/>
+              <w:rPr>
+                <w:b/>
+                <w:smallCaps/>
+                <w:sz w:val="28"/>
+                <w:szCs w:val="28"/>
+              </w:rPr>
+            </w:pPr>
+            <w:r>
+              <w:rPr>
+                <w:b/>
+                <w:smallCaps/>
+                <w:sz w:val="28"/>
+                <w:szCs w:val="28"/>
+              </w:rPr>
+              <w:t>Totals</w:t>
+            </w:r>
+          </w:p>
+        </w:tc>
+        <w:tc>
+          <w:tcPr>
+            <w:tcW w:w="1701" w:type="dxa"/>
+            <w:shd w:val="clear" w:color="auto" w:fill="EEECE1" w:themeFill="background2"/>
+          </w:tcPr>
+          <w:p>
+            <w:pPr>
+              <w:jc w:val="center"/>
+              <w:rPr>
+                <w:b/>
+                <w:smallCaps/>
+                <w:sz w:val="28"/>
+                <w:szCs w:val="28"/>
+              </w:rPr>
+            </w:pPr>
+            <w:r>
+              <w:rPr>
+                <w:b/>
+                <w:smallCaps/>
+                <w:sz w:val="28"/>
+                <w:szCs w:val="28"/>
+              </w:rPr>
+              <w:t>Obtained</w:t>
+            </w:r>
+          </w:p>
+        </w:tc>
+      </w:tr>
+      <w:tr>
+        <w:tc>
+          <w:tcPr>
+            <w:tcW w:w="2687" w:type="dxa"/>
+          </w:tcPr>
+          <w:p>
+            <w:pPr>
+              <w:rPr>
+                <w:bCs/>
+                <w:sz w:val="20"/>
+                <w:szCs w:val="20"/>
+              </w:rPr>
+            </w:pPr>
+            <w:r>
+              <w:rPr>
+                <w:bCs/>
+                <w:sz w:val="20"/>
+                <w:szCs w:val="20"/>
+              </w:rPr>
+              <w:t>Software Process Selection</w:t>
+            </w:r>
+          </w:p>
+        </w:tc>
+        <w:tc>
+          <w:tcPr>
+            <w:tcW w:w="1282" w:type="dxa"/>
+            <w:shd w:val="clear" w:color="auto" w:fill="auto"/>
+          </w:tcPr>
+          <w:p>
+            <w:pPr>
+              <w:jc w:val="center"/>
+              <w:rPr>
+                <w:bCs/>
+                <w:sz w:val="20"/>
+                <w:szCs w:val="20"/>
+              </w:rPr>
+            </w:pPr>
+            <w:r>
+              <w:rPr>
+                <w:bCs/>
+                <w:sz w:val="20"/>
+                <w:szCs w:val="20"/>
+              </w:rPr>
+              <w:t>25</w:t>
+            </w:r>
+          </w:p>
+        </w:tc>
+        <w:tc>
+          <w:tcPr>
+            <w:tcW w:w="1701" w:type="dxa"/>
+          </w:tcPr>
+          <w:p>
+            <w:pPr>
+              <w:jc w:val="center"/>
+              <w:rPr>
+                <w:bCs/>
+                <w:sz w:val="20"/>
+                <w:szCs w:val="20"/>
+              </w:rPr>
+            </w:pPr>
+            <w:r>
+              <w:rPr>
+                <w:bCs/>
+                <w:sz w:val="20"/>
+                <w:szCs w:val="20"/>
+              </w:rPr>
+              <w:t>25</w:t>
+            </w:r>
+          </w:p>
+        </w:tc>
+      </w:tr>
+      <w:tr>
+        <w:tc>
+          <w:tcPr>
+            <w:tcW w:w="2687" w:type="dxa"/>
+          </w:tcPr>
+          <w:p>
+            <w:pPr>
+              <w:rPr>
+                <w:bCs/>
+                <w:sz w:val="20"/>
+                <w:szCs w:val="20"/>
+              </w:rPr>
+            </w:pPr>
+            <w:r>
+              <w:rPr>
+                <w:bCs/>
+                <w:sz w:val="20"/>
+                <w:szCs w:val="20"/>
+              </w:rPr>
+              <w:t>Project context analysis</w:t>
+            </w:r>
+          </w:p>
+        </w:tc>
+        <w:tc>
+          <w:tcPr>
+            <w:tcW w:w="1282" w:type="dxa"/>
+            <w:shd w:val="clear" w:color="auto" w:fill="auto"/>
+          </w:tcPr>
+          <w:p>
+            <w:pPr>
+              <w:jc w:val="center"/>
+              <w:rPr>
+                <w:bCs/>
+                <w:sz w:val="20"/>
+                <w:szCs w:val="20"/>
+              </w:rPr>
+            </w:pPr>
+            <w:r>
+              <w:rPr>
+                <w:bCs/>
+                <w:sz w:val="20"/>
+                <w:szCs w:val="20"/>
+              </w:rPr>
+              <w:t>10</w:t>
+            </w:r>
+          </w:p>
+        </w:tc>
+        <w:tc>
+          <w:tcPr>
+            <w:tcW w:w="1701" w:type="dxa"/>
+          </w:tcPr>
+          <w:p>
+            <w:pPr>
+              <w:jc w:val="center"/>
+              <w:rPr>
+                <w:bCs/>
+                <w:sz w:val="20"/>
+                <w:szCs w:val="20"/>
+              </w:rPr>
+            </w:pPr>
+            <w:r>
+              <w:rPr>
+                <w:bCs/>
+                <w:sz w:val="20"/>
+                <w:szCs w:val="20"/>
+              </w:rPr>
+              <w:t>9</w:t>
+            </w:r>
+          </w:p>
+        </w:tc>
+      </w:tr>
+      <w:tr>
+        <w:tc>
+          <w:tcPr>
+            <w:tcW w:w="2687" w:type="dxa"/>
+          </w:tcPr>
+          <w:p>
+            <w:pPr>
+              <w:rPr>
+                <w:bCs/>
+                <w:sz w:val="20"/>
+                <w:szCs w:val="20"/>
+              </w:rPr>
+            </w:pPr>
+            <w:r>
+              <w:rPr>
+                <w:bCs/>
+                <w:sz w:val="20"/>
+                <w:szCs w:val="20"/>
+              </w:rPr>
+              <w:t>Gantt chart</w:t>
+            </w:r>
+          </w:p>
+        </w:tc>
+        <w:tc>
+          <w:tcPr>
+            <w:tcW w:w="1282" w:type="dxa"/>
+            <w:shd w:val="clear" w:color="auto" w:fill="auto"/>
+          </w:tcPr>
+          <w:p>
+            <w:pPr>
+              <w:jc w:val="center"/>
+              <w:rPr>
+                <w:bCs/>
+                <w:sz w:val="20"/>
+                <w:szCs w:val="20"/>
+              </w:rPr>
+            </w:pPr>
+            <w:r>
+              <w:rPr>
+                <w:bCs/>
+                <w:sz w:val="20"/>
+                <w:szCs w:val="20"/>
+              </w:rPr>
+              <w:t>25</w:t>
+            </w:r>
+          </w:p>
+        </w:tc>
+        <w:tc>
+          <w:tcPr>
+            <w:tcW w:w="1701" w:type="dxa"/>
+          </w:tcPr>
+          <w:p>
+            <w:pPr>
+              <w:jc w:val="center"/>
+              <w:rPr>
+                <w:bCs/>
+                <w:sz w:val="20"/>
+                <w:szCs w:val="20"/>
+              </w:rPr>
+            </w:pPr>
+            <w:r>
+              <w:rPr>
+                <w:bCs/>
+                <w:sz w:val="20"/>
+                <w:szCs w:val="20"/>
+              </w:rPr>
+              <w:t>15</w:t>
+            </w:r>
+          </w:p>
+        </w:tc>
+      </w:tr>
+      <w:tr>
+        <w:tc>
+          <w:tcPr>
+            <w:tcW w:w="2687" w:type="dxa"/>
+          </w:tcPr>
+          <w:p>
+            <w:pPr>
+              <w:rPr>
+                <w:bCs/>
+                <w:sz w:val="20"/>
+                <w:szCs w:val="20"/>
+              </w:rPr>
+            </w:pPr>
+            <w:r>
+              <w:rPr>
+                <w:bCs/>
+                <w:sz w:val="20"/>
+                <w:szCs w:val="20"/>
+              </w:rPr>
+              <w:t>Development environment preparation</w:t>
+            </w:r>
+          </w:p>
+        </w:tc>
+        <w:tc>
+          <w:tcPr>
+            <w:tcW w:w="1282" w:type="dxa"/>
+            <w:shd w:val="clear" w:color="auto" w:fill="auto"/>
+          </w:tcPr>
+          <w:p>
+            <w:pPr>
+              <w:jc w:val="center"/>
+              <w:rPr>
+                <w:bCs/>
+                <w:sz w:val="20"/>
+                <w:szCs w:val="20"/>
+              </w:rPr>
+            </w:pPr>
+            <w:r>
+              <w:rPr>
+                <w:bCs/>
+                <w:sz w:val="20"/>
+                <w:szCs w:val="20"/>
+              </w:rPr>
+              <w:t>20</w:t>
+            </w:r>
+          </w:p>
+        </w:tc>
+        <w:tc>
+          <w:tcPr>
+            <w:tcW w:w="1701" w:type="dxa"/>
+          </w:tcPr>
+          <w:p>
+            <w:pPr>
+              <w:jc w:val="center"/>
+              <w:rPr>
+                <w:bCs/>
+                <w:sz w:val="20"/>
+                <w:szCs w:val="20"/>
+              </w:rPr>
+            </w:pPr>
+            <w:r>
+              <w:rPr>
+                <w:bCs/>
+                <w:sz w:val="20"/>
+                <w:szCs w:val="20"/>
+              </w:rPr>
+              <w:t>20</w:t>
+            </w:r>
+          </w:p>
+        </w:tc>
+      </w:tr>
+      <w:tr>
+        <w:tc>
+          <w:tcPr>
+            <w:tcW w:w="2687" w:type="dxa"/>
+          </w:tcPr>
+          <w:p>
+            <w:pPr>
+              <w:rPr>
+                <w:bCs/>
+                <w:sz w:val="20"/>
+                <w:szCs w:val="20"/>
+              </w:rPr>
+            </w:pPr>
+            <w:r>
+              <w:rPr>
+                <w:bCs/>
+                <w:sz w:val="20"/>
+                <w:szCs w:val="20"/>
+              </w:rPr>
+              <w:t>Deployment platform</w:t>
+            </w:r>
+          </w:p>
+        </w:tc>
+        <w:tc>
+          <w:tcPr>
+            <w:tcW w:w="1282" w:type="dxa"/>
+            <w:shd w:val="clear" w:color="auto" w:fill="auto"/>
+          </w:tcPr>
+          <w:p>
+            <w:pPr>
+              <w:jc w:val="center"/>
+              <w:rPr>
+                <w:bCs/>
+                <w:sz w:val="20"/>
+                <w:szCs w:val="20"/>
+              </w:rPr>
+            </w:pPr>
+            <w:r>
+              <w:rPr>
+                <w:bCs/>
+                <w:sz w:val="20"/>
+                <w:szCs w:val="20"/>
+              </w:rPr>
+              <w:t>10</w:t>
+            </w:r>
+          </w:p>
+        </w:tc>
+        <w:tc>
+          <w:tcPr>
+            <w:tcW w:w="1701" w:type="dxa"/>
+          </w:tcPr>
+          <w:p>
+            <w:pPr>
+              <w:jc w:val="center"/>
+              <w:rPr>
+                <w:bCs/>
+                <w:sz w:val="20"/>
+                <w:szCs w:val="20"/>
+              </w:rPr>
+            </w:pPr>
+            <w:r>
+              <w:rPr>
+                <w:bCs/>
+                <w:sz w:val="20"/>
+                <w:szCs w:val="20"/>
+              </w:rPr>
+              <w:t>10</w:t>
+            </w:r>
+          </w:p>
+        </w:tc>
+      </w:tr>
+      <w:tr>
+        <w:tc>
+          <w:tcPr>
+            <w:tcW w:w="2687" w:type="dxa"/>
+          </w:tcPr>
+          <w:p>
+            <w:pPr>
+              <w:rPr>
+                <w:bCs/>
+                <w:sz w:val="20"/>
+                <w:szCs w:val="20"/>
+              </w:rPr>
+            </w:pPr>
+            <w:r>
+              <w:rPr>
+                <w:bCs/>
+                <w:sz w:val="20"/>
+                <w:szCs w:val="20"/>
+              </w:rPr>
+              <w:t>Who did w</w:t>
+            </w:r>
+            <w:r>
+              <w:rPr>
+                <w:bCs/>
+                <w:sz w:val="20"/>
+                <w:szCs w:val="20"/>
+              </w:rPr>
+              <w:t>hat</w:t>
+            </w:r>
+          </w:p>
+        </w:tc>
+        <w:tc>
+          <w:tcPr>
+            <w:tcW w:w="1282" w:type="dxa"/>
+            <w:shd w:val="clear" w:color="auto" w:fill="auto"/>
+          </w:tcPr>
+          <w:p>
+            <w:pPr>
+              <w:jc w:val="center"/>
+              <w:rPr>
+                <w:bCs/>
+                <w:sz w:val="20"/>
+                <w:szCs w:val="20"/>
+              </w:rPr>
+            </w:pPr>
+            <w:r>
+              <w:rPr>
+                <w:bCs/>
+                <w:sz w:val="20"/>
+                <w:szCs w:val="20"/>
+              </w:rPr>
+              <w:t>3</w:t>
+            </w:r>
+          </w:p>
+        </w:tc>
+        <w:tc>
+          <w:tcPr>
+            <w:tcW w:w="1701" w:type="dxa"/>
+          </w:tcPr>
+          <w:p>
+            <w:pPr>
+              <w:jc w:val="center"/>
+              <w:rPr>
+                <w:bCs/>
+                <w:sz w:val="20"/>
+                <w:szCs w:val="20"/>
+              </w:rPr>
+            </w:pPr>
+            <w:r>
+              <w:rPr>
+                <w:bCs/>
+                <w:sz w:val="20"/>
+                <w:szCs w:val="20"/>
+              </w:rPr>
+              <w:t>3</w:t>
+            </w:r>
+          </w:p>
+        </w:tc>
+      </w:tr>
+      <w:tr>
+        <w:tc>
+          <w:tcPr>
+            <w:tcW w:w="2687" w:type="dxa"/>
+          </w:tcPr>
+          <w:p>
+            <w:pPr>
+              <w:rPr>
+                <w:bCs/>
+                <w:sz w:val="20"/>
+                <w:szCs w:val="20"/>
+              </w:rPr>
+            </w:pPr>
+            <w:r>
+              <w:rPr>
+                <w:bCs/>
+                <w:sz w:val="20"/>
+                <w:szCs w:val="20"/>
+              </w:rPr>
+              <w:t>R</w:t>
+            </w:r>
+            <w:r>
+              <w:rPr>
+                <w:bCs/>
+                <w:sz w:val="20"/>
+                <w:szCs w:val="20"/>
+              </w:rPr>
+              <w:t>eview checklist</w:t>
+            </w:r>
+          </w:p>
+        </w:tc>
+        <w:tc>
+          <w:tcPr>
+            <w:tcW w:w="1282" w:type="dxa"/>
+            <w:shd w:val="clear" w:color="auto" w:fill="auto"/>
+          </w:tcPr>
+          <w:p>
+            <w:pPr>
+              <w:jc w:val="center"/>
+              <w:rPr>
+                <w:bCs/>
+                <w:sz w:val="20"/>
+                <w:szCs w:val="20"/>
+              </w:rPr>
+            </w:pPr>
+            <w:r>
+              <w:rPr>
+                <w:bCs/>
+                <w:sz w:val="20"/>
+                <w:szCs w:val="20"/>
+              </w:rPr>
+              <w:t>2</w:t>
+            </w:r>
+          </w:p>
+        </w:tc>
+        <w:tc>
+          <w:tcPr>
+            <w:tcW w:w="1701" w:type="dxa"/>
+          </w:tcPr>
+          <w:p>
+            <w:pPr>
+              <w:jc w:val="center"/>
+              <w:rPr>
+                <w:bCs/>
+                <w:sz w:val="20"/>
+                <w:szCs w:val="20"/>
+              </w:rPr>
+            </w:pPr>
+            <w:r>
+              <w:rPr>
+                <w:bCs/>
+                <w:sz w:val="20"/>
+                <w:szCs w:val="20"/>
+              </w:rPr>
+              <w:t>2</w:t>
+            </w:r>
+          </w:p>
+        </w:tc>
+      </w:tr>
+      <w:tr>
+        <w:tc>
+          <w:tcPr>
+            <w:tcW w:w="2687" w:type="dxa"/>
+          </w:tcPr>
+          <w:p>
+            <w:pPr>
+              <w:rPr>
+                <w:bCs/>
+                <w:sz w:val="20"/>
+                <w:szCs w:val="20"/>
+              </w:rPr>
+            </w:pPr>
+            <w:r>
+              <w:rPr>
+                <w:bCs/>
+                <w:sz w:val="20"/>
+                <w:szCs w:val="20"/>
+              </w:rPr>
+              <w:t>O</w:t>
+            </w:r>
+            <w:r>
+              <w:rPr>
+                <w:bCs/>
+                <w:sz w:val="20"/>
+                <w:szCs w:val="20"/>
+              </w:rPr>
+              <w:t>verall formatting</w:t>
+            </w:r>
+            <w:r>
+              <w:rPr>
+                <w:bCs/>
+                <w:sz w:val="20"/>
+                <w:szCs w:val="20"/>
+              </w:rPr>
+              <w:t>/template</w:t>
+            </w:r>
+          </w:p>
+        </w:tc>
+        <w:tc>
+          <w:tcPr>
+            <w:tcW w:w="1282" w:type="dxa"/>
+            <w:shd w:val="clear" w:color="auto" w:fill="auto"/>
+          </w:tcPr>
+          <w:p>
+            <w:pPr>
+              <w:jc w:val="center"/>
+              <w:rPr>
+                <w:bCs/>
+                <w:sz w:val="20"/>
+                <w:szCs w:val="20"/>
+              </w:rPr>
+            </w:pPr>
+            <w:r>
+              <w:rPr>
+                <w:bCs/>
+                <w:sz w:val="20"/>
+                <w:szCs w:val="20"/>
+              </w:rPr>
+              <w:t>5</w:t>
+            </w:r>
+          </w:p>
+        </w:tc>
+        <w:tc>
+          <w:tcPr>
+            <w:tcW w:w="1701" w:type="dxa"/>
+          </w:tcPr>
+          <w:p>
+            <w:pPr>
+              <w:jc w:val="center"/>
+              <w:rPr>
+                <w:bCs/>
+                <w:sz w:val="20"/>
+                <w:szCs w:val="20"/>
+              </w:rPr>
+            </w:pPr>
+            <w:r>
+              <w:rPr>
+                <w:bCs/>
+                <w:sz w:val="20"/>
+                <w:szCs w:val="20"/>
+              </w:rPr>
+              <w:t>5</w:t>
+            </w:r>
+          </w:p>
+        </w:tc>
+      </w:tr>
+      <w:tr>
+        <w:tc>
+          <w:tcPr>
+            <w:tcW w:w="2687" w:type="dxa"/>
+          </w:tcPr>
+          <w:p>
+            <w:pPr>
+              <w:rPr>
+                <w:bCs/>
+                <w:sz w:val="20"/>
+                <w:szCs w:val="20"/>
+              </w:rPr>
+            </w:pPr>
+            <w:r>
+              <w:rPr>
+                <w:bCs/>
+                <w:sz w:val="20"/>
+                <w:szCs w:val="20"/>
+              </w:rPr>
+              <w:t>L</w:t>
+            </w:r>
+            <w:r>
+              <w:rPr>
+                <w:bCs/>
+                <w:sz w:val="20"/>
+                <w:szCs w:val="20"/>
+              </w:rPr>
+              <w:t>ate submission penalty</w:t>
+            </w:r>
+          </w:p>
+        </w:tc>
+        <w:tc>
+          <w:tcPr>
+            <w:tcW w:w="1282" w:type="dxa"/>
+            <w:shd w:val="clear" w:color="auto" w:fill="auto"/>
+          </w:tcPr>
+          <w:p>
+            <w:pPr>
+              <w:jc w:val="center"/>
+              <w:rPr>
+                <w:bCs/>
+                <w:sz w:val="20"/>
+                <w:szCs w:val="20"/>
+              </w:rPr>
+            </w:pPr>
+            <w:r>
+              <w:rPr>
+                <w:bCs/>
+                <w:sz w:val="20"/>
+                <w:szCs w:val="20"/>
+              </w:rPr>
+              <w:t>-20</w:t>
+            </w:r>
+          </w:p>
+        </w:tc>
+        <w:tc>
+          <w:tcPr>
+            <w:tcW w:w="1701" w:type="dxa"/>
+          </w:tcPr>
+          <w:p>
+            <w:pPr>
+              <w:jc w:val="center"/>
+              <w:rPr>
+                <w:bCs/>
+                <w:sz w:val="20"/>
+                <w:szCs w:val="20"/>
+              </w:rPr>
+            </w:pPr>
+          </w:p>
+        </w:tc>
+      </w:tr>
+      <w:tr>
+        <w:tc>
+          <w:tcPr>
+            <w:tcW w:w="2687" w:type="dxa"/>
+            <w:shd w:val="clear" w:color="auto" w:fill="C4BC96" w:themeFill="background2" w:themeFillShade="BF"/>
+          </w:tcPr>
+          <w:p>
+            <w:pPr>
+              <w:rPr>
+                <w:b/>
+                <w:sz w:val="20"/>
+                <w:szCs w:val="20"/>
+              </w:rPr>
+            </w:pPr>
+            <w:r>
+              <w:rPr>
+                <w:b/>
+                <w:sz w:val="20"/>
+                <w:szCs w:val="20"/>
+              </w:rPr>
+              <w:t>Total</w:t>
+            </w:r>
+          </w:p>
+        </w:tc>
+        <w:tc>
+          <w:tcPr>
+            <w:tcW w:w="1282" w:type="dxa"/>
+            <w:shd w:val="clear" w:color="auto" w:fill="C4BC96" w:themeFill="background2" w:themeFillShade="BF"/>
+          </w:tcPr>
+          <w:p>
+            <w:pPr>
+              <w:jc w:val="center"/>
+              <w:rPr>
+                <w:b/>
+                <w:sz w:val="20"/>
+                <w:szCs w:val="20"/>
+              </w:rPr>
+            </w:pPr>
+            <w:r>
+              <w:rPr>
+                <w:b/>
+                <w:sz w:val="20"/>
+                <w:szCs w:val="20"/>
+              </w:rPr>
+              <w:t>100</w:t>
+            </w:r>
+          </w:p>
+        </w:tc>
+        <w:tc>
+          <w:tcPr>
+            <w:tcW w:w="1701" w:type="dxa"/>
+            <w:shd w:val="clear" w:color="auto" w:fill="C4BC96" w:themeFill="background2" w:themeFillShade="BF"/>
+          </w:tcPr>
+          <w:p>
+            <w:pPr>
+              <w:jc w:val="center"/>
+              <w:rPr>
+                <w:b/>
+                <w:sz w:val="20"/>
+                <w:szCs w:val="20"/>
+              </w:rPr>
+            </w:pPr>
+            <w:r>
+              <w:rPr>
+                <w:b/>
+                <w:sz w:val="20"/>
+                <w:szCs w:val="20"/>
+              </w:rPr>
+              <w:t>8</w:t>
+            </w:r>
+            <w:r>
+              <w:rPr>
+                <w:b/>
+                <w:sz w:val="20"/>
+                <w:szCs w:val="20"/>
+              </w:rPr>
+              <w:t>9</w:t>
+            </w:r>
+          </w:p>
+        </w:tc>
+      </w:tr>
+      <w:tr>
+        <w:tc>
+          <w:tcPr>
+            <w:tcW w:w="2687" w:type="dxa"/>
+            <w:shd w:val="clear" w:color="auto" w:fill="auto"/>
+          </w:tcPr>
+          <w:p>
+            <w:pPr>
+              <w:rPr>
+                <w:bCs/>
+                <w:sz w:val="20"/>
+                <w:szCs w:val="20"/>
+              </w:rPr>
+            </w:pPr>
+            <w:r>
+              <w:rPr>
+                <w:bCs/>
+                <w:sz w:val="20"/>
+                <w:szCs w:val="20"/>
+              </w:rPr>
+              <w:t>Review</w:t>
+            </w:r>
+          </w:p>
+        </w:tc>
+        <w:tc>
+          <w:tcPr>
+            <w:tcW w:w="1282" w:type="dxa"/>
+            <w:shd w:val="clear" w:color="auto" w:fill="auto"/>
+          </w:tcPr>
+          <w:p>
+            <w:pPr>
+              <w:jc w:val="center"/>
+              <w:rPr>
+                <w:bCs/>
+                <w:sz w:val="20"/>
+                <w:szCs w:val="20"/>
+              </w:rPr>
+            </w:pPr>
+            <w:r>
+              <w:rPr>
+                <w:bCs/>
+                <w:sz w:val="20"/>
+                <w:szCs w:val="20"/>
+              </w:rPr>
+              <w:t>20</w:t>
+            </w:r>
+          </w:p>
+        </w:tc>
+        <w:tc>
+          <w:tcPr>
+            <w:tcW w:w="1701" w:type="dxa"/>
+            <w:shd w:val="clear" w:color="auto" w:fill="auto"/>
+          </w:tcPr>
+          <w:p>
+            <w:pPr>
+              <w:jc w:val="center"/>
+              <w:rPr>
+                <w:b/>
+                <w:sz w:val="20"/>
+                <w:szCs w:val="20"/>
+              </w:rPr>
+            </w:pPr>
+          </w:p>
+        </w:tc>
+      </w:tr>
+      <w:tr>
+        <w:tc>
+          <w:tcPr>
+            <w:tcW w:w="2687" w:type="dxa"/>
+            <w:shd w:val="clear" w:color="auto" w:fill="C4BC96" w:themeFill="background2" w:themeFillShade="BF"/>
+          </w:tcPr>
+          <w:p>
+            <w:pPr>
+              <w:rPr>
+                <w:b/>
+                <w:sz w:val="20"/>
+                <w:szCs w:val="20"/>
+              </w:rPr>
+            </w:pPr>
+            <w:r>
+              <w:rPr>
+                <w:b/>
+                <w:sz w:val="20"/>
+                <w:szCs w:val="20"/>
+              </w:rPr>
+              <w:t>Grand Total</w:t>
+            </w:r>
+          </w:p>
+        </w:tc>
+        <w:tc>
+          <w:tcPr>
+            <w:tcW w:w="1282" w:type="dxa"/>
+            <w:shd w:val="clear" w:color="auto" w:fill="C4BC96" w:themeFill="background2" w:themeFillShade="BF"/>
+          </w:tcPr>
+          <w:p>
+            <w:pPr>
+              <w:jc w:val="center"/>
+              <w:rPr>
+                <w:b/>
+                <w:sz w:val="20"/>
+                <w:szCs w:val="20"/>
+              </w:rPr>
+            </w:pPr>
+          </w:p>
+        </w:tc>
+        <w:tc>
+          <w:tcPr>
+            <w:tcW w:w="1701" w:type="dxa"/>
+            <w:shd w:val="clear" w:color="auto" w:fill="C4BC96" w:themeFill="background2" w:themeFillShade="BF"/>
+          </w:tcPr>
+          <w:p>
+            <w:pPr>
+              <w:jc w:val="center"/>
+              <w:rPr>
+                <w:b/>
+                <w:sz w:val="20"/>
+                <w:szCs w:val="20"/>
+              </w:rPr>
+            </w:pPr>
+          </w:p>
+        </w:tc>
+      </w:tr>
+    </w:tbl>
     <w:p>
       <w:pPr>
         <w:jc w:val="center"/>
@@ -588,6 +1530,27 @@
     </w:p>
     <w:p>
       <w:pPr>
+        <w:rPr>
+          <w:rFonts w:asciiTheme="minorHAnsi" w:eastAsiaTheme="minorHAnsi" w:hAnsiTheme="minorHAnsi" w:cstheme="minorBidi"/>
+          <w:bCs/>
+          <w:sz w:val="20"/>
+          <w:szCs w:val="20"/>
+          <w:lang w:eastAsia="en-US"/>
+        </w:rPr>
+      </w:pPr>
+      <w:r>
+        <w:rPr>
+          <w:rFonts w:asciiTheme="minorHAnsi" w:eastAsiaTheme="minorHAnsi" w:hAnsiTheme="minorHAnsi" w:cstheme="minorBidi"/>
+          <w:bCs/>
+          <w:sz w:val="20"/>
+          <w:szCs w:val="20"/>
+          <w:lang w:eastAsia="en-US"/>
+        </w:rPr>
+        <w:t>Risk Management 14/20</w:t>
+      </w:r>
+    </w:p>
+    <w:p>
+      <w:pPr>
         <w:jc w:val="center"/>
         <w:rPr>
           <w:b/>
@@ -598,8 +1561,13 @@
       </w:pPr>
     </w:p>
     <w:p>
-      <w:pPr>
-        <w:jc w:val="center"/>
+      <w:r>
+        <w:br w:type="page"/>
+      </w:r>
+    </w:p>
+    <w:p/>
+    <w:p>
+      <w:pPr>
         <w:rPr>
           <w:b/>
           <w:smallCaps/>
@@ -607,22 +1575,15 @@
           <w:szCs w:val="28"/>
         </w:rPr>
       </w:pPr>
-    </w:p>
-    <w:p>
-      <w:r>
-        <w:br w:type="page"/>
-      </w:r>
-    </w:p>
-    <w:p/>
-    <w:p>
-      <w:pPr>
+      <w:r>
         <w:rPr>
           <w:b/>
           <w:smallCaps/>
           <w:sz w:val="28"/>
           <w:szCs w:val="28"/>
         </w:rPr>
-      </w:pPr>
+        <w:t xml:space="preserve">Table of </w:t>
+      </w:r>
       <w:r>
         <w:rPr>
           <w:b/>
@@ -630,7 +1591,7 @@
           <w:sz w:val="28"/>
           <w:szCs w:val="28"/>
         </w:rPr>
-        <w:t>Table of Contents</w:t>
+        <w:t>Contents</w:t>
       </w:r>
     </w:p>
     <w:p>
@@ -651,6 +1612,7 @@
           <w:docPartUnique/>
         </w:docPartObj>
       </w:sdtPr>
+      <w:sdtEndPr/>
       <w:sdtContent>
         <w:p>
           <w:pPr>
@@ -971,15 +1933,7 @@
         <w:jc w:val="both"/>
       </w:pPr>
       <w:r>
-        <w:t xml:space="preserve">To provide context for our project, Backend as a Service (BaaS) solutions essentially abstract away the complexities of REST </w:t>
-      </w:r>
-      <w:proofErr w:type="gramStart"/>
-      <w:r>
-        <w:t>API  such</w:t>
-      </w:r>
-      <w:proofErr w:type="gramEnd"/>
-      <w:r>
-        <w:t xml:space="preserve"> that the developer only needs to create the frontend and use the ready-made BaaS service’s methods to handle the backend. This increases a developer’s productivity as there is no need to write complex backend code as a result. Many known BaaS services come bundled with several available functionalities such as:</w:t>
+        <w:t>To provide context for our project, Backend as a Service (BaaS) solutions essentially abstract away the complexities of REST API  such that the developer only needs to create the frontend and use the ready-made BaaS service’s methods to handle the backend. This increases a developer’s productivity as there is no need to write complex backend code as a result. Many known BaaS services come bundled with several available functionalities such as:</w:t>
       </w:r>
     </w:p>
     <w:p>
@@ -996,7 +1950,6 @@
         <w:ind w:left="1080" w:hanging="360"/>
         <w:jc w:val="both"/>
       </w:pPr>
-      <w:proofErr w:type="gramStart"/>
       <w:r>
         <w:t>●</w:t>
       </w:r>
@@ -1016,7 +1969,6 @@
         </w:rPr>
         <w:tab/>
       </w:r>
-      <w:proofErr w:type="gramEnd"/>
       <w:r>
         <w:t>Built-in REST API CRUD operations</w:t>
       </w:r>
@@ -1027,7 +1979,6 @@
         <w:ind w:left="1080" w:hanging="360"/>
         <w:jc w:val="both"/>
       </w:pPr>
-      <w:proofErr w:type="gramStart"/>
       <w:r>
         <w:t>●</w:t>
       </w:r>
@@ -1047,7 +1998,6 @@
         </w:rPr>
         <w:tab/>
       </w:r>
-      <w:proofErr w:type="gramEnd"/>
       <w:r>
         <w:t>Out-of-the-box authentication</w:t>
       </w:r>
@@ -1058,7 +2008,6 @@
         <w:ind w:left="1080" w:hanging="360"/>
         <w:jc w:val="both"/>
       </w:pPr>
-      <w:proofErr w:type="gramStart"/>
       <w:r>
         <w:t>●</w:t>
       </w:r>
@@ -1078,7 +2027,6 @@
         </w:rPr>
         <w:tab/>
       </w:r>
-      <w:proofErr w:type="gramEnd"/>
       <w:r>
         <w:t>File Storage</w:t>
       </w:r>
@@ -1089,7 +2037,6 @@
         <w:ind w:left="1080" w:hanging="360"/>
         <w:jc w:val="both"/>
       </w:pPr>
-      <w:proofErr w:type="gramStart"/>
       <w:r>
         <w:t>●</w:t>
       </w:r>
@@ -1109,7 +2056,6 @@
         </w:rPr>
         <w:tab/>
       </w:r>
-      <w:proofErr w:type="gramEnd"/>
       <w:r>
         <w:t>OAuth Adapters</w:t>
       </w:r>
@@ -1120,7 +2066,6 @@
         <w:ind w:left="1080" w:hanging="360"/>
         <w:jc w:val="both"/>
       </w:pPr>
-      <w:proofErr w:type="gramStart"/>
       <w:r>
         <w:t>●</w:t>
       </w:r>
@@ -1140,7 +2085,6 @@
         </w:rPr>
         <w:tab/>
       </w:r>
-      <w:proofErr w:type="gramEnd"/>
       <w:r>
         <w:t>Realtime Databases (useful for chat applications)</w:t>
       </w:r>
@@ -1158,23 +2102,7 @@
         <w:jc w:val="both"/>
       </w:pPr>
       <w:r>
-        <w:t xml:space="preserve">This makes BaaS solutions attractive for developers. There exist several BaaS services, such as ‘Firebase’ by Google. However, Firebase is closed </w:t>
-      </w:r>
-      <w:proofErr w:type="gramStart"/>
-      <w:r>
-        <w:t>source</w:t>
-      </w:r>
-      <w:proofErr w:type="gramEnd"/>
-      <w:r>
-        <w:t xml:space="preserve"> and any hosting of the database and other media is done by Google itself which some developers find problematic. Firebase also uses a proprietary data store called “</w:t>
-      </w:r>
-      <w:proofErr w:type="spellStart"/>
-      <w:r>
-        <w:t>Firestore</w:t>
-      </w:r>
-      <w:proofErr w:type="spellEnd"/>
-      <w:r>
-        <w:t>” which makes data migration a hassle.</w:t>
+        <w:t>This makes BaaS solutions attractive for developers. There exist several BaaS services, such as ‘Firebase’ by Google. However, Firebase is closed source and any hosting of the database and other media is done by Google itself which some developers find problematic. Firebase also uses a proprietary data store called “Firestore” which makes data migration a hassle.</w:t>
       </w:r>
     </w:p>
     <w:p>
@@ -1190,23 +2118,10 @@
         <w:jc w:val="both"/>
       </w:pPr>
       <w:r>
-        <w:t xml:space="preserve">As such, there is a growing trend in self-hosting for reasons such as freedom and independence in hosting one’s own services, as well as having the ability to customize applications. Due to the increasing need of customizable services and providing transparency to users, </w:t>
-      </w:r>
-      <w:proofErr w:type="gramStart"/>
-      <w:r>
-        <w:t>Open Source</w:t>
-      </w:r>
-      <w:proofErr w:type="gramEnd"/>
-      <w:r>
-        <w:t xml:space="preserve"> projects are becoming popular.  However, self-hosting open-source BaaS solutions can be tricky as there are several services that need to be configured for them to work securely and efficiently. Most of the existing </w:t>
-      </w:r>
-      <w:proofErr w:type="gramStart"/>
-      <w:r>
-        <w:t>BaaS</w:t>
-      </w:r>
-      <w:proofErr w:type="gramEnd"/>
-      <w:r>
-        <w:t xml:space="preserve"> solutions provide first-class support for usage as a service. However, they are hosted by the provider, and support for self-hosting in this domain is limited.</w:t>
+        <w:t>As such, there is a growing trend in self-hosting for reasons such as freedom and independence in hosting one’s own services, as well as having the ability to customize applications. Due to the increasing need of customizable services and providing transparency to users, Open Source projects are becoming popular.  However, self-hosting open-source BaaS solutions can be tricky as there are several services that need to be configured for them to work securely and efficiently. Most of the existing BaaS solutio</w:t>
+      </w:r>
+      <w:r>
+        <w:t>ns provide first-class support for usage as a service. However, they are hosted by the provider, and support for self-hosting in this domain is limited.</w:t>
       </w:r>
     </w:p>
     <w:p>
@@ -1230,7 +2145,6 @@
         </w:r>
       </w:hyperlink>
       <w:hyperlink r:id="rId8">
-        <w:proofErr w:type="spellStart"/>
         <w:r>
           <w:rPr>
             <w:color w:val="1155CC"/>
@@ -1238,7 +2152,6 @@
           </w:rPr>
           <w:t>Pocketbase</w:t>
         </w:r>
-        <w:proofErr w:type="spellEnd"/>
       </w:hyperlink>
       <w:r>
         <w:t xml:space="preserve"> and</w:t>
@@ -1249,7 +2162,6 @@
         </w:r>
       </w:hyperlink>
       <w:hyperlink r:id="rId10">
-        <w:proofErr w:type="spellStart"/>
         <w:r>
           <w:rPr>
             <w:color w:val="1155CC"/>
@@ -1257,18 +2169,9 @@
           </w:rPr>
           <w:t>Supabase</w:t>
         </w:r>
-        <w:proofErr w:type="spellEnd"/>
       </w:hyperlink>
       <w:r>
-        <w:t xml:space="preserve"> are close relatives of the idea, and are the references that will be used throughout the development of our project. The goal is to create a lightweight and fast backend while providing users </w:t>
-      </w:r>
-      <w:proofErr w:type="spellStart"/>
-      <w:r>
-        <w:t>well made</w:t>
-      </w:r>
-      <w:proofErr w:type="spellEnd"/>
-      <w:r>
-        <w:t xml:space="preserve"> documentation and a clean UI to easily navigate our service. There is a high demand for efficient and less storage intensive backend solutions and we are choosing to address this need.</w:t>
+        <w:t xml:space="preserve"> are close relatives of the idea, and are the references that will be used throughout the development of our project. The goal is to create a lightweight and fast backend while providing users well made documentation and a clean UI to easily navigate our service. There is a high demand for efficient and less storage intensive backend solutions and we are choosing to address this need.</w:t>
       </w:r>
     </w:p>
     <w:p>
@@ -1285,21 +2188,8 @@
       </w:pPr>
       <w:r>
         <w:lastRenderedPageBreak/>
-        <w:t xml:space="preserve">Unlike </w:t>
-      </w:r>
-      <w:proofErr w:type="spellStart"/>
-      <w:r>
-        <w:t>Pocketbase</w:t>
-      </w:r>
-      <w:proofErr w:type="spellEnd"/>
-      <w:r>
-        <w:t xml:space="preserve"> which uses Go and </w:t>
-      </w:r>
-      <w:proofErr w:type="spellStart"/>
-      <w:r>
-        <w:t>Supabase</w:t>
-      </w:r>
-      <w:proofErr w:type="spellEnd"/>
+        <w:t>Unlike Pocketbase which uses Go and Supabase</w:t>
+      </w:r>
       <w:r>
         <w:t xml:space="preserve"> which uses Typescript, we will be writing our backend in Rust: a fast, systems programming language that performs orders of magnitudes better than both Go and Typescript in benchmarks. Rust is also known for its robust error handling mechanisms and type-safety that make software safe from expensive errors such as “null pointer exceptions” and allows for a great degree of compiler level optimization. For these reasons we felt that it was appropriate to program our project in Rust.</w:t>
       </w:r>
@@ -1317,23 +2207,7 @@
         <w:jc w:val="both"/>
       </w:pPr>
       <w:r>
-        <w:t xml:space="preserve">The potential users will mainly be developers. </w:t>
-      </w:r>
-      <w:proofErr w:type="gramStart"/>
-      <w:r>
-        <w:t>However</w:t>
-      </w:r>
-      <w:proofErr w:type="gramEnd"/>
-      <w:r>
-        <w:t xml:space="preserve"> when developers deploy our service as a backend for their </w:t>
-      </w:r>
-      <w:proofErr w:type="spellStart"/>
-      <w:r>
-        <w:t>softwares</w:t>
-      </w:r>
-      <w:proofErr w:type="spellEnd"/>
-      <w:r>
-        <w:t>, System Admins will be able to use our provided User Interface to make any edits.</w:t>
+        <w:t>The potential users will mainly be developers. However when developers deploy our service as a backend for their softwares, System Admins will be able to use our provided User Interface to make any edits.</w:t>
       </w:r>
     </w:p>
     <w:p/>
@@ -1422,15 +2296,7 @@
         </w:numPr>
       </w:pPr>
       <w:r>
-        <w:t xml:space="preserve">Often and more direct contact with the product owner through scrum meetings allowing for concepts, ideas, </w:t>
-      </w:r>
-      <w:proofErr w:type="gramStart"/>
-      <w:r>
-        <w:t>requirements</w:t>
-      </w:r>
-      <w:proofErr w:type="gramEnd"/>
-      <w:r>
-        <w:t xml:space="preserve"> and feedback to be communicated between the developers and the customer more effectively.</w:t>
+        <w:t>Often and more direct contact with the product owner through scrum meetings allowing for concepts, ideas, requirements and feedback to be communicated between the developers and the customer more effectively.</w:t>
       </w:r>
     </w:p>
     <w:p>
@@ -1498,15 +2364,7 @@
         </w:numPr>
       </w:pPr>
       <w:r>
-        <w:t xml:space="preserve">Additional features and requirements may be continually added to the project, potentially impacting </w:t>
-      </w:r>
-      <w:proofErr w:type="gramStart"/>
-      <w:r>
-        <w:t>timelines</w:t>
-      </w:r>
-      <w:proofErr w:type="gramEnd"/>
-      <w:r>
-        <w:t xml:space="preserve"> and budgets.</w:t>
+        <w:t>Additional features and requirements may be continually added to the project, potentially impacting timelines and budgets.</w:t>
       </w:r>
     </w:p>
     <w:p>
@@ -1618,15 +2476,7 @@
       </w:pPr>
       <w:r>
         <w:lastRenderedPageBreak/>
-        <w:t xml:space="preserve">Software releases are less frequent and thus each release can be more carefully vetted and of a higher quality compared to the </w:t>
-      </w:r>
-      <w:proofErr w:type="gramStart"/>
-      <w:r>
-        <w:t>fast paced</w:t>
-      </w:r>
-      <w:proofErr w:type="gramEnd"/>
-      <w:r>
-        <w:t xml:space="preserve"> releases of agile.</w:t>
+        <w:t>Software releases are less frequent and thus each release can be more carefully vetted and of a higher quality compared to the fast paced releases of agile.</w:t>
       </w:r>
     </w:p>
     <w:p>
@@ -1711,15 +2561,46 @@
     <w:p/>
     <w:p>
       <w:r>
-        <w:t xml:space="preserve">We will adopt an Agile development methodology in our project. From a project context analysis point of view, our potential loss due to defects/bugs is low to medium since our system is not mission critical and bugs may not present too big a loss to users. The developer’s skill levels range from medium to high, the rate of requirement of change is high, the team size is low, the team is highly adaptive to change, there is high pressure to develop prototypes and early releases, business staff’s commitment to work extensively with development team is high, developer’s experience with similar systems is medium and the availability of reusable components is high. All these </w:t>
-      </w:r>
-      <w:proofErr w:type="gramStart"/>
-      <w:r>
-        <w:t>aforementioned points</w:t>
-      </w:r>
-      <w:proofErr w:type="gramEnd"/>
-      <w:r>
-        <w:t xml:space="preserve"> lead us to follow Agile principles since they fulfill our and the project's requirements most completely.</w:t>
+        <w:t>We will adopt an Agile development methodology in our project. From a project context analysis point of view, our potential loss due to defects/bugs is low to medium since our system is not mission critical and bugs may not present too big a loss to users</w:t>
+      </w:r>
+      <w:r>
+        <w:t xml:space="preserve"> </w:t>
+      </w:r>
+      <w:r>
+        <w:rPr>
+          <w:color w:val="FF0000"/>
+        </w:rPr>
+        <w:t>[</w:t>
+      </w:r>
+      <w:r>
+        <w:rPr>
+          <w:color w:val="FF0000"/>
+        </w:rPr>
+        <w:t xml:space="preserve">So, any mission critical system </w:t>
+      </w:r>
+      <w:r>
+        <w:rPr>
+          <w:color w:val="FF0000"/>
+        </w:rPr>
+        <w:t>cannot</w:t>
+      </w:r>
+      <w:r>
+        <w:rPr>
+          <w:color w:val="FF0000"/>
+        </w:rPr>
+        <w:t xml:space="preserve"> use your API]</w:t>
+      </w:r>
+      <w:r>
+        <w:rPr>
+          <w:color w:val="FF0000"/>
+        </w:rPr>
+        <w:t xml:space="preserve">. </w:t>
+      </w:r>
+      <w:r>
+        <w:t>The developer’s skill levels range from medium to high, the rate of requirement of change is high, the team size is low, the team is highly adaptive to change, there is high pressure to develop prototypes and early releases, business staff’s commitment to work extensively with development team is high, developer’s experience with similar systems is medium and the availability of reusable components is high. All these aforementioned points lead us to follow Agile principles since they fulfill our and the pro</w:t>
+      </w:r>
+      <w:r>
+        <w:t>ject's requirements most completely.</w:t>
       </w:r>
     </w:p>
     <w:p/>
@@ -1782,7 +2663,9 @@
           <w:between w:val="nil"/>
         </w:pBdr>
         <w:spacing w:after="200" w:line="276" w:lineRule="auto"/>
-        <w:ind w:left="1203"/>
+        <w:rPr>
+          <w:color w:val="FF0000"/>
+        </w:rPr>
       </w:pPr>
       <w:r>
         <w:rPr>
@@ -1832,6 +2715,36 @@
           </wp:anchor>
         </w:drawing>
       </w:r>
+      <w:r>
+        <w:rPr>
+          <w:color w:val="FF0000"/>
+        </w:rPr>
+        <w:t>[Detail</w:t>
+      </w:r>
+      <w:r>
+        <w:rPr>
+          <w:color w:val="FF0000"/>
+        </w:rPr>
+        <w:t>s</w:t>
+      </w:r>
+      <w:r>
+        <w:rPr>
+          <w:color w:val="FF0000"/>
+        </w:rPr>
+        <w:t xml:space="preserve"> of final integration and testing </w:t>
+      </w:r>
+      <w:r>
+        <w:rPr>
+          <w:color w:val="FF0000"/>
+        </w:rPr>
+        <w:t>are</w:t>
+      </w:r>
+      <w:r>
+        <w:rPr>
+          <w:color w:val="FF0000"/>
+        </w:rPr>
+        <w:t xml:space="preserve"> missing]</w:t>
+      </w:r>
     </w:p>
     <w:p/>
     <w:p>
@@ -1868,7 +2781,10 @@
         <w:ind w:left="720"/>
       </w:pPr>
       <w:r>
-        <w:t>Completion of Rules (Week 10)</w:t>
+        <w:t xml:space="preserve">Completion of Rules (Week </w:t>
+      </w:r>
+      <w:r>
+        <w:t>10)</w:t>
       </w:r>
     </w:p>
     <w:p>
@@ -2048,15 +2964,7 @@
           </w:tcPr>
           <w:p>
             <w:r>
-              <w:t xml:space="preserve">Unauthenticated users might try to access the </w:t>
-            </w:r>
-            <w:proofErr w:type="spellStart"/>
-            <w:r>
-              <w:t>api</w:t>
-            </w:r>
-            <w:proofErr w:type="spellEnd"/>
-            <w:r>
-              <w:t xml:space="preserve"> endpoints.</w:t>
+              <w:t>Unauthenticated users might try to access the api endpoints.</w:t>
             </w:r>
           </w:p>
         </w:tc>
@@ -2065,11 +2973,9 @@
             <w:tcW w:w="4819" w:type="dxa"/>
           </w:tcPr>
           <w:p>
-            <w:proofErr w:type="spellStart"/>
             <w:r>
               <w:t>Usee</w:t>
             </w:r>
-            <w:proofErr w:type="spellEnd"/>
             <w:r>
               <w:t xml:space="preserve"> industry standard Auth protocols like OAuth to ensure a robust authentication mechanism.</w:t>
             </w:r>
@@ -2133,7 +3039,10 @@
           </w:tcPr>
           <w:p>
             <w:r>
-              <w:t>Injection attacks which can cause data loss, data tampering leading to financial and business loss.</w:t>
+              <w:t xml:space="preserve">Injection attacks </w:t>
+            </w:r>
+            <w:r>
+              <w:t>which can cause data loss, data tampering leading to financial and business loss.</w:t>
             </w:r>
           </w:p>
         </w:tc>
@@ -2143,15 +3052,7 @@
           </w:tcPr>
           <w:p>
             <w:r>
-              <w:t xml:space="preserve">All input data should be properly validated and sanitized, validation and sanitization should not be limited to the client side but should be extended to the server side </w:t>
-            </w:r>
-            <w:proofErr w:type="gramStart"/>
-            <w:r>
-              <w:t>in order to</w:t>
-            </w:r>
-            <w:proofErr w:type="gramEnd"/>
-            <w:r>
-              <w:t xml:space="preserve"> ensure maximum coverage. Parameterized and prepared queries should be used as much as possible. </w:t>
+              <w:t xml:space="preserve">All input data should be properly validated and sanitized, validation and sanitization should not be limited to the client side but should be extended to the server side in order to ensure maximum coverage. Parameterized and prepared queries should be used as much as possible. </w:t>
             </w:r>
           </w:p>
         </w:tc>
@@ -2195,23 +3096,7 @@
           </w:tcPr>
           <w:p>
             <w:r>
-              <w:t xml:space="preserve">Use robust filtering layer allows </w:t>
-            </w:r>
-            <w:proofErr w:type="gramStart"/>
-            <w:r>
-              <w:t>role based</w:t>
-            </w:r>
-            <w:proofErr w:type="gramEnd"/>
-            <w:r>
-              <w:t xml:space="preserve"> </w:t>
-            </w:r>
-            <w:proofErr w:type="spellStart"/>
-            <w:r>
-              <w:t>authorisation</w:t>
-            </w:r>
-            <w:proofErr w:type="spellEnd"/>
-            <w:r>
-              <w:t xml:space="preserve"> giving the user fine grained access control on who has access to some data.</w:t>
+              <w:t>Use robust filtering layer allows role based authorisation giving the user fine grained access control on who has access to some data.</w:t>
             </w:r>
           </w:p>
         </w:tc>
@@ -2254,8 +3139,25 @@
             <w:tcW w:w="4819" w:type="dxa"/>
           </w:tcPr>
           <w:p>
-            <w:r>
-              <w:t>Users are responsible for their own data as the server is self-hosted.</w:t>
+            <w:pPr>
+              <w:rPr>
+                <w:color w:val="FF0000"/>
+              </w:rPr>
+            </w:pPr>
+            <w:r>
+              <w:t xml:space="preserve">Users are responsible for their own data as the server is </w:t>
+            </w:r>
+            <w:r>
+              <w:t>self-hosted.</w:t>
+            </w:r>
+            <w:r>
+              <w:t xml:space="preserve"> </w:t>
+            </w:r>
+            <w:r>
+              <w:rPr>
+                <w:color w:val="FF0000"/>
+              </w:rPr>
+              <w:t>[Any standard to be followed for cross border data access]? GDPR?</w:t>
             </w:r>
           </w:p>
         </w:tc>
@@ -2420,9 +3322,29 @@
             <w:tcW w:w="3969" w:type="dxa"/>
           </w:tcPr>
           <w:p>
+            <w:pPr>
+              <w:rPr>
+                <w:color w:val="FF0000"/>
+              </w:rPr>
+            </w:pPr>
             <w:r>
               <w:t>Users might incorrectly configure the backend leading to vulnerabilities.</w:t>
             </w:r>
+            <w:r>
+              <w:t xml:space="preserve"> </w:t>
+            </w:r>
+            <w:r>
+              <w:rPr>
+                <w:color w:val="FF0000"/>
+              </w:rPr>
+              <w:t xml:space="preserve">[should the users allowed </w:t>
+            </w:r>
+            <w:r>
+              <w:rPr>
+                <w:color w:val="FF0000"/>
+              </w:rPr>
+              <w:t>create vulnerability in the backed? or even admin?]</w:t>
+            </w:r>
           </w:p>
         </w:tc>
         <w:tc>
@@ -2432,6 +3354,9 @@
           <w:p>
             <w:r>
               <w:t>Provide clear documentation, to guide users through the configuration process.</w:t>
+            </w:r>
+            <w:r>
+              <w:t xml:space="preserve"> </w:t>
             </w:r>
           </w:p>
         </w:tc>
@@ -2544,7 +3469,10 @@
         <w:t xml:space="preserve">Rust 1.73: </w:t>
       </w:r>
       <w:r>
-        <w:t>A memory-safe systems programming language.</w:t>
+        <w:t xml:space="preserve">A </w:t>
+      </w:r>
+      <w:r>
+        <w:t>memory-safe systems programming language.</w:t>
       </w:r>
     </w:p>
     <w:p>
@@ -2555,15 +3483,7 @@
         <w:t xml:space="preserve">ReactJS 18: </w:t>
       </w:r>
       <w:r>
-        <w:t xml:space="preserve">A </w:t>
-      </w:r>
-      <w:proofErr w:type="spellStart"/>
-      <w:r>
-        <w:t>Javascript</w:t>
-      </w:r>
-      <w:proofErr w:type="spellEnd"/>
-      <w:r>
-        <w:t xml:space="preserve"> DOM manipulation library.</w:t>
+        <w:t>A Javascript DOM manipulation library.</w:t>
       </w:r>
     </w:p>
     <w:p>
@@ -2578,38 +3498,22 @@
       </w:r>
     </w:p>
     <w:p>
-      <w:proofErr w:type="spellStart"/>
-      <w:r>
-        <w:rPr>
-          <w:b/>
-        </w:rPr>
-        <w:t>Docusaurus</w:t>
-      </w:r>
-      <w:proofErr w:type="spellEnd"/>
-      <w:r>
-        <w:rPr>
-          <w:b/>
-        </w:rPr>
-        <w:t xml:space="preserve"> 2.0: </w:t>
+      <w:r>
+        <w:rPr>
+          <w:b/>
+        </w:rPr>
+        <w:t xml:space="preserve">Docusaurus 2.0: </w:t>
       </w:r>
       <w:r>
         <w:t>A ReactJS Static Site Generator for documentation.</w:t>
       </w:r>
     </w:p>
     <w:p>
-      <w:proofErr w:type="spellStart"/>
-      <w:r>
-        <w:rPr>
-          <w:b/>
-        </w:rPr>
-        <w:t>Javascript</w:t>
-      </w:r>
-      <w:proofErr w:type="spellEnd"/>
-      <w:r>
-        <w:rPr>
-          <w:b/>
-        </w:rPr>
-        <w:t xml:space="preserve"> ES11: </w:t>
+      <w:r>
+        <w:rPr>
+          <w:b/>
+        </w:rPr>
+        <w:t xml:space="preserve">Javascript ES11: </w:t>
       </w:r>
       <w:r>
         <w:t>An interpreted programming language for the web.</w:t>
@@ -2749,6 +3653,7 @@
           <w:b/>
           <w:noProof/>
         </w:rPr>
+        <w:lastRenderedPageBreak/>
         <w:drawing>
           <wp:inline distT="114300" distB="114300" distL="114300" distR="114300" wp14:anchorId="5721F328" wp14:editId="4C7A21EB">
             <wp:extent cx="5646884" cy="2854930"/>
@@ -2868,23 +3773,13 @@
           <w:szCs w:val="28"/>
         </w:rPr>
       </w:pPr>
-      <w:proofErr w:type="spellStart"/>
       <w:r>
         <w:rPr>
           <w:b/>
           <w:sz w:val="28"/>
           <w:szCs w:val="28"/>
         </w:rPr>
-        <w:t>M.Saad</w:t>
-      </w:r>
-      <w:proofErr w:type="spellEnd"/>
-      <w:r>
-        <w:rPr>
-          <w:b/>
-          <w:sz w:val="28"/>
-          <w:szCs w:val="28"/>
-        </w:rPr>
-        <w:t xml:space="preserve"> Environments:</w:t>
+        <w:t>M.Saad Environments:</w:t>
       </w:r>
     </w:p>
     <w:p>
@@ -3004,6 +3899,7 @@
         <w:rPr>
           <w:noProof/>
         </w:rPr>
+        <w:lastRenderedPageBreak/>
         <w:drawing>
           <wp:inline distT="114300" distB="114300" distL="114300" distR="114300" wp14:anchorId="231712E2" wp14:editId="473C2B3D">
             <wp:extent cx="5417095" cy="2694513"/>
@@ -3080,7 +3976,6 @@
         <w:rPr>
           <w:b/>
         </w:rPr>
-        <w:lastRenderedPageBreak/>
         <w:t>Server</w:t>
       </w:r>
     </w:p>
@@ -3188,6 +4083,7 @@
         <w:rPr>
           <w:b/>
         </w:rPr>
+        <w:lastRenderedPageBreak/>
         <w:t xml:space="preserve">SDK </w:t>
       </w:r>
     </w:p>
@@ -3332,8 +4228,15 @@
           <w:sz w:val="28"/>
           <w:szCs w:val="28"/>
         </w:rPr>
-        <w:lastRenderedPageBreak/>
-        <w:t>Ahmed Mozammil Iqbal Environments:</w:t>
+        <w:t xml:space="preserve">Ahmed </w:t>
+      </w:r>
+      <w:r>
+        <w:rPr>
+          <w:b/>
+          <w:sz w:val="28"/>
+          <w:szCs w:val="28"/>
+        </w:rPr>
+        <w:t>Mozammil Iqbal Environments:</w:t>
       </w:r>
     </w:p>
     <w:p>
@@ -3472,16 +4375,8 @@
         <w:rPr>
           <w:b/>
         </w:rPr>
-        <w:t>Admin-</w:t>
-      </w:r>
-      <w:proofErr w:type="spellStart"/>
-      <w:r>
-        <w:rPr>
-          <w:b/>
-        </w:rPr>
-        <w:t>ui</w:t>
-      </w:r>
-      <w:proofErr w:type="spellEnd"/>
+        <w:t>Admin-ui</w:t>
+      </w:r>
     </w:p>
     <w:p>
       <w:pPr>
@@ -3495,6 +4390,7 @@
           <w:b/>
           <w:noProof/>
         </w:rPr>
+        <w:lastRenderedPageBreak/>
         <w:drawing>
           <wp:inline distT="114300" distB="114300" distL="114300" distR="114300" wp14:anchorId="1B707C81" wp14:editId="4565324F">
             <wp:extent cx="1735455" cy="2187825"/>
@@ -3665,7 +4561,6 @@
     </w:p>
     <w:p>
       <w:r>
-        <w:lastRenderedPageBreak/>
         <w:tab/>
       </w:r>
       <w:r>
@@ -3758,23 +4653,13 @@
           <w:szCs w:val="28"/>
         </w:rPr>
       </w:pPr>
-      <w:proofErr w:type="spellStart"/>
       <w:r>
         <w:rPr>
           <w:b/>
           <w:sz w:val="28"/>
           <w:szCs w:val="28"/>
         </w:rPr>
-        <w:t>Moiz</w:t>
-      </w:r>
-      <w:proofErr w:type="spellEnd"/>
-      <w:r>
-        <w:rPr>
-          <w:b/>
-          <w:sz w:val="28"/>
-          <w:szCs w:val="28"/>
-        </w:rPr>
-        <w:t xml:space="preserve"> Raza Environments:</w:t>
+        <w:t>Moiz Raza Environments:</w:t>
       </w:r>
     </w:p>
     <w:p>
@@ -3871,16 +4756,8 @@
         <w:rPr>
           <w:b/>
         </w:rPr>
-        <w:t xml:space="preserve">Admin </w:t>
-      </w:r>
-      <w:proofErr w:type="spellStart"/>
-      <w:r>
-        <w:rPr>
-          <w:b/>
-        </w:rPr>
-        <w:t>ui</w:t>
-      </w:r>
-      <w:proofErr w:type="spellEnd"/>
+        <w:t>Admin ui</w:t>
+      </w:r>
     </w:p>
     <w:p>
       <w:pPr>
@@ -3948,14 +4825,12 @@
           <w:b/>
         </w:rPr>
       </w:pPr>
-      <w:proofErr w:type="spellStart"/>
       <w:r>
         <w:rPr>
           <w:b/>
         </w:rPr>
         <w:t>Sdk</w:t>
       </w:r>
-      <w:proofErr w:type="spellEnd"/>
     </w:p>
     <w:p>
       <w:pPr>
@@ -4066,7 +4941,6 @@
           <w:b/>
           <w:noProof/>
         </w:rPr>
-        <w:lastRenderedPageBreak/>
         <w:drawing>
           <wp:inline distT="114300" distB="114300" distL="114300" distR="114300" wp14:anchorId="07162273" wp14:editId="7734529E">
             <wp:extent cx="5943600" cy="1612900"/>
@@ -4197,6 +5071,7 @@
           <w:b/>
           <w:noProof/>
         </w:rPr>
+        <w:lastRenderedPageBreak/>
         <w:drawing>
           <wp:inline distT="114300" distB="114300" distL="114300" distR="114300" wp14:anchorId="0C467B17" wp14:editId="06ECD6C8">
             <wp:extent cx="5943600" cy="756999"/>
@@ -4277,25 +5152,15 @@
       <w:r>
         <w:t xml:space="preserve">We will use </w:t>
       </w:r>
-      <w:proofErr w:type="spellStart"/>
-      <w:proofErr w:type="gramStart"/>
-      <w:r>
-        <w:rPr>
-          <w:b/>
-        </w:rPr>
-        <w:t>docusauraus</w:t>
-      </w:r>
-      <w:proofErr w:type="spellEnd"/>
-      <w:r>
-        <w:rPr>
-          <w:b/>
-        </w:rPr>
-        <w:t xml:space="preserve"> </w:t>
+      <w:r>
+        <w:rPr>
+          <w:b/>
+        </w:rPr>
+        <w:t xml:space="preserve">docusauraus </w:t>
       </w:r>
       <w:r>
         <w:t xml:space="preserve"> to</w:t>
       </w:r>
-      <w:proofErr w:type="gramEnd"/>
       <w:r>
         <w:t xml:space="preserve"> deploy our Documentation website.</w:t>
       </w:r>
@@ -4309,19 +5174,11 @@
       <w:r>
         <w:t xml:space="preserve">The website for the application itself will be deployed on </w:t>
       </w:r>
-      <w:proofErr w:type="spellStart"/>
-      <w:r>
-        <w:rPr>
-          <w:b/>
-        </w:rPr>
-        <w:t>vercel</w:t>
-      </w:r>
-      <w:proofErr w:type="spellEnd"/>
-      <w:r>
-        <w:rPr>
-          <w:b/>
-        </w:rPr>
-        <w:t>.</w:t>
+      <w:r>
+        <w:rPr>
+          <w:b/>
+        </w:rPr>
+        <w:t>vercel.</w:t>
       </w:r>
     </w:p>
     <w:p>
@@ -4355,7 +5212,6 @@
           <w:sz w:val="32"/>
           <w:szCs w:val="32"/>
         </w:rPr>
-        <w:lastRenderedPageBreak/>
         <w:t>7.</w:t>
       </w:r>
       <w:r>
@@ -4502,13 +5358,8 @@
             <w:tcW w:w="3256" w:type="dxa"/>
           </w:tcPr>
           <w:p>
-            <w:proofErr w:type="spellStart"/>
-            <w:r>
-              <w:t>Moiz</w:t>
-            </w:r>
-            <w:proofErr w:type="spellEnd"/>
-            <w:r>
-              <w:t xml:space="preserve"> </w:t>
+            <w:r>
+              <w:t xml:space="preserve">Moiz </w:t>
             </w:r>
           </w:p>
         </w:tc>
@@ -4592,7 +5443,10 @@
     </w:p>
     <w:p>
       <w:r>
-        <w:t>Before submission of this deliverable, the team must perform an internal review. Each team member will review one or more sections of the deliverable.</w:t>
+        <w:t xml:space="preserve">Before submission of this deliverable, the team must perform an internal review. Each team member will review one or more sections of the </w:t>
+      </w:r>
+      <w:r>
+        <w:t>deliverable.</w:t>
       </w:r>
     </w:p>
     <w:p>
@@ -4680,11 +5534,9 @@
             <w:tcW w:w="5386" w:type="dxa"/>
           </w:tcPr>
           <w:p>
-            <w:proofErr w:type="spellStart"/>
             <w:r>
               <w:t>M.Saad</w:t>
             </w:r>
-            <w:proofErr w:type="spellEnd"/>
           </w:p>
         </w:tc>
       </w:tr>
@@ -4695,6 +5547,7 @@
           </w:tcPr>
           <w:p>
             <w:r>
+              <w:lastRenderedPageBreak/>
               <w:t>Section 6</w:t>
             </w:r>
           </w:p>
@@ -4748,11 +5601,9 @@
             <w:tcW w:w="5386" w:type="dxa"/>
           </w:tcPr>
           <w:p>
-            <w:proofErr w:type="spellStart"/>
             <w:r>
               <w:t>Moiz</w:t>
             </w:r>
-            <w:proofErr w:type="spellEnd"/>
           </w:p>
         </w:tc>
       </w:tr>
@@ -6731,6 +7582,26 @@
       <w:tblStyleColBandSize w:val="1"/>
     </w:tblPr>
   </w:style>
+  <w:style w:type="table" w:styleId="TableGrid">
+    <w:name w:val="Table Grid"/>
+    <w:basedOn w:val="TableNormal"/>
+    <w:uiPriority w:val="39"/>
+    <w:rsid w:val="00B171DB"/>
+    <w:rPr>
+      <w:rFonts w:asciiTheme="minorHAnsi" w:eastAsiaTheme="minorHAnsi" w:hAnsiTheme="minorHAnsi" w:cstheme="minorBidi"/>
+      <w:lang w:eastAsia="en-US"/>
+    </w:rPr>
+    <w:tblPr>
+      <w:tblBorders>
+        <w:top w:val="single" w:sz="4" w:space="0" w:color="auto"/>
+        <w:left w:val="single" w:sz="4" w:space="0" w:color="auto"/>
+        <w:bottom w:val="single" w:sz="4" w:space="0" w:color="auto"/>
+        <w:right w:val="single" w:sz="4" w:space="0" w:color="auto"/>
+        <w:insideH w:val="single" w:sz="4" w:space="0" w:color="auto"/>
+        <w:insideV w:val="single" w:sz="4" w:space="0" w:color="auto"/>
+      </w:tblBorders>
+    </w:tblPr>
+  </w:style>
 </w:styles>
 </file>
 
